--- a/C Project/C语言学习/C语言学习8-switch语句和for语句.docx
+++ b/C Project/C语言学习/C语言学习8-switch语句和for语句.docx
@@ -390,6 +390,38 @@
           <w:szCs w:val="28"/>
         </w:rPr>
       </w:pPr>
+      <w:r>
+        <w:rPr>
+          <w:rFonts w:ascii="Times New Roman" w:hAnsi="Times New Roman" w:cs="Times New Roman"/>
+          <w:sz w:val="28"/>
+          <w:szCs w:val="28"/>
+        </w:rPr>
+        <w:t>例</w:t>
+      </w:r>
+      <w:r>
+        <w:rPr>
+          <w:rFonts w:ascii="Times New Roman" w:hAnsi="Times New Roman" w:cs="Times New Roman" w:hint="eastAsia"/>
+          <w:sz w:val="28"/>
+          <w:szCs w:val="28"/>
+        </w:rPr>
+        <w:t>：</w:t>
+      </w:r>
+      <w:r>
+        <w:rPr>
+          <w:rFonts w:ascii="Times New Roman" w:hAnsi="Times New Roman" w:cs="Times New Roman"/>
+          <w:sz w:val="28"/>
+          <w:szCs w:val="28"/>
+        </w:rPr>
+        <w:t>程序</w:t>
+      </w:r>
+      <w:r>
+        <w:rPr>
+          <w:rFonts w:ascii="Times New Roman" w:hAnsi="Times New Roman" w:cs="Times New Roman" w:hint="eastAsia"/>
+          <w:sz w:val="28"/>
+          <w:szCs w:val="28"/>
+        </w:rPr>
+        <w:t>switch_test</w:t>
+      </w:r>
     </w:p>
     <w:p>
       <w:pPr>
@@ -899,6 +931,38 @@
           <w:szCs w:val="28"/>
         </w:rPr>
       </w:pPr>
+      <w:r>
+        <w:rPr>
+          <w:rFonts w:ascii="Times New Roman" w:hAnsi="Times New Roman" w:cs="Times New Roman"/>
+          <w:sz w:val="28"/>
+          <w:szCs w:val="28"/>
+        </w:rPr>
+        <w:t>例</w:t>
+      </w:r>
+      <w:r>
+        <w:rPr>
+          <w:rFonts w:ascii="Times New Roman" w:hAnsi="Times New Roman" w:cs="Times New Roman" w:hint="eastAsia"/>
+          <w:sz w:val="28"/>
+          <w:szCs w:val="28"/>
+        </w:rPr>
+        <w:t>：</w:t>
+      </w:r>
+      <w:r>
+        <w:rPr>
+          <w:rFonts w:ascii="Times New Roman" w:hAnsi="Times New Roman" w:cs="Times New Roman"/>
+          <w:sz w:val="28"/>
+          <w:szCs w:val="28"/>
+        </w:rPr>
+        <w:t>程序</w:t>
+      </w:r>
+      <w:r>
+        <w:rPr>
+          <w:rFonts w:ascii="Times New Roman" w:hAnsi="Times New Roman" w:cs="Times New Roman" w:hint="eastAsia"/>
+          <w:sz w:val="28"/>
+          <w:szCs w:val="28"/>
+        </w:rPr>
+        <w:t>for_test</w:t>
+      </w:r>
     </w:p>
     <w:p>
       <w:pPr>
